--- a/Week copy 1/HW1_vectorfield_sketch_graphpaper.docx
+++ b/Week copy 1/HW1_vectorfield_sketch_graphpaper.docx
@@ -498,7 +498,13 @@
           <w:rPr>
             <w:rFonts w:ascii="Cambria Math" w:eastAsiaTheme="minorEastAsia" w:hAnsi="Cambria Math"/>
           </w:rPr>
-          <m:t>Ay</m:t>
+          <m:t>A</m:t>
+        </m:r>
+        <m:r>
+          <w:rPr>
+            <w:rFonts w:ascii="Cambria Math" w:eastAsiaTheme="minorEastAsia" w:hAnsi="Cambria Math"/>
+          </w:rPr>
+          <m:t>x</m:t>
         </m:r>
         <m:r>
           <m:rPr>

--- a/Week copy 1/HW1_vectorfield_sketch_graphpaper.docx
+++ b/Week copy 1/HW1_vectorfield_sketch_graphpaper.docx
@@ -941,7 +941,13 @@
           <w:rPr>
             <w:rFonts w:ascii="Cambria Math" w:eastAsiaTheme="minorEastAsia" w:hAnsi="Cambria Math"/>
           </w:rPr>
-          <m:t>Ay</m:t>
+          <m:t>A</m:t>
+        </m:r>
+        <m:r>
+          <w:rPr>
+            <w:rFonts w:ascii="Cambria Math" w:eastAsiaTheme="minorEastAsia" w:hAnsi="Cambria Math"/>
+          </w:rPr>
+          <m:t>x</m:t>
         </m:r>
         <m:r>
           <m:rPr>

--- a/Week copy 1/HW1_vectorfield_sketch_graphpaper.docx
+++ b/Week copy 1/HW1_vectorfield_sketch_graphpaper.docx
@@ -480,31 +480,7 @@
           <w:rPr>
             <w:rFonts w:ascii="Cambria Math" w:eastAsiaTheme="minorEastAsia" w:hAnsi="Cambria Math"/>
           </w:rPr>
-          <m:t>v</m:t>
-        </m:r>
-        <m:r>
-          <w:rPr>
-            <w:rFonts w:ascii="Cambria Math" w:eastAsiaTheme="minorEastAsia" w:hAnsi="Cambria Math"/>
-          </w:rPr>
-          <m:t>=</m:t>
-        </m:r>
-        <m:r>
-          <w:rPr>
-            <w:rFonts w:ascii="Cambria Math" w:eastAsiaTheme="minorEastAsia" w:hAnsi="Cambria Math"/>
-          </w:rPr>
-          <m:t xml:space="preserve"> </m:t>
-        </m:r>
-        <m:r>
-          <w:rPr>
-            <w:rFonts w:ascii="Cambria Math" w:eastAsiaTheme="minorEastAsia" w:hAnsi="Cambria Math"/>
-          </w:rPr>
-          <m:t>A</m:t>
-        </m:r>
-        <m:r>
-          <w:rPr>
-            <w:rFonts w:ascii="Cambria Math" w:eastAsiaTheme="minorEastAsia" w:hAnsi="Cambria Math"/>
-          </w:rPr>
-          <m:t>x</m:t>
+          <m:t>v= Ax</m:t>
         </m:r>
         <m:r>
           <m:rPr>
@@ -562,6 +538,9 @@
         </m:oMathParaPr>
         <m:oMath>
           <m:r>
+            <m:rPr>
+              <m:sty m:val="p"/>
+            </m:rPr>
             <w:rPr>
               <w:rFonts w:ascii="Cambria Math" w:eastAsiaTheme="minorEastAsia" w:hAnsi="Cambria Math"/>
             </w:rPr>
@@ -697,10 +676,7 @@
     </w:p>
     <w:p>
       <w:r>
-        <w:t>To prepare for question 1,</w:t>
-      </w:r>
-      <w:r>
-        <w:t xml:space="preserve"> </w:t>
+        <w:t xml:space="preserve">To prepare for question 1, </w:t>
       </w:r>
       <w:r>
         <w:rPr>
@@ -717,10 +693,7 @@
         <w:t>ketch</w:t>
       </w:r>
       <w:r>
-        <w:t xml:space="preserve"> the axes for the domain with care</w:t>
-      </w:r>
-      <w:r>
-        <w:t xml:space="preserve"> on the next page. </w:t>
+        <w:t xml:space="preserve"> the axes for the domain with care on the next page. </w:t>
       </w:r>
     </w:p>
     <w:p>
@@ -906,13 +879,7 @@
           <w:rPr>
             <w:rFonts w:ascii="Cambria Math" w:hAnsi="Cambria Math"/>
           </w:rPr>
-          <m:t>)</m:t>
-        </m:r>
-        <m:r>
-          <w:rPr>
-            <w:rFonts w:ascii="Cambria Math" w:hAnsi="Cambria Math"/>
-          </w:rPr>
-          <m:t>+</m:t>
+          <m:t>)+</m:t>
         </m:r>
         <m:acc>
           <m:accPr>
@@ -941,13 +908,7 @@
           <w:rPr>
             <w:rFonts w:ascii="Cambria Math" w:eastAsiaTheme="minorEastAsia" w:hAnsi="Cambria Math"/>
           </w:rPr>
-          <m:t>A</m:t>
-        </m:r>
-        <m:r>
-          <w:rPr>
-            <w:rFonts w:ascii="Cambria Math" w:eastAsiaTheme="minorEastAsia" w:hAnsi="Cambria Math"/>
-          </w:rPr>
-          <m:t>x</m:t>
+          <m:t>Ax</m:t>
         </m:r>
         <m:r>
           <m:rPr>
@@ -18805,13 +18766,7 @@
     <w:p/>
     <w:p>
       <w:r>
-        <w:t>2. Repeat the exercise for z = 10 km, t = 0 days</w:t>
-      </w:r>
-      <w:r>
-        <w:t>.</w:t>
-      </w:r>
-      <w:r>
-        <w:t xml:space="preserve"> Describe the flow in a sentence or two of words. Yes, words for flow are a bit challenging, but this is the point: to learn some. You may wish to use geographical directions (north, south, east west). Where are the winds </w:t>
+        <w:t xml:space="preserve">2. Repeat the exercise for z = 10 km, t = 0 days. Describe the flow in a sentence or two of words. Yes, words for flow are a bit challenging, but this is the point: to learn some. You may wish to use geographical directions (north, south, east west). Where are the winds </w:t>
       </w:r>
       <w:r>
         <w:rPr>
@@ -36619,25 +36574,7 @@
     <w:p>
       <w:r>
         <w:lastRenderedPageBreak/>
-        <w:t>3</w:t>
-      </w:r>
-      <w:r>
-        <w:t xml:space="preserve">. </w:t>
-      </w:r>
-      <w:r>
-        <w:t xml:space="preserve">Repeat the exercise for </w:t>
-      </w:r>
-      <w:r>
-        <w:t xml:space="preserve">z = 10 km, t = </w:t>
-      </w:r>
-      <w:r>
-        <w:t>1</w:t>
-      </w:r>
-      <w:r>
-        <w:t xml:space="preserve"> day.</w:t>
-      </w:r>
-      <w:r>
-        <w:t xml:space="preserve"> Are there any </w:t>
+        <w:t xml:space="preserve">3. Repeat the exercise for z = 10 km, t = 1 day. Are there any </w:t>
       </w:r>
       <w:r>
         <w:rPr>
@@ -54432,10 +54369,7 @@
     <w:p>
       <w:r>
         <w:lastRenderedPageBreak/>
-        <w:t>4</w:t>
-      </w:r>
-      <w:r>
-        <w:t>.</w:t>
+        <w:t>4.</w:t>
       </w:r>
       <w:r>
         <w:t xml:space="preserve"> Consider this difference of vectors </w:t>
@@ -54627,49 +54561,7 @@
                 <w:rPr>
                   <w:rFonts w:ascii="Cambria Math" w:hAnsi="Cambria Math"/>
                 </w:rPr>
-                <m:t>500</m:t>
-              </m:r>
-              <m:r>
-                <w:rPr>
-                  <w:rFonts w:ascii="Cambria Math" w:hAnsi="Cambria Math"/>
-                </w:rPr>
-                <m:t>km</m:t>
-              </m:r>
-              <m:r>
-                <w:rPr>
-                  <w:rFonts w:ascii="Cambria Math" w:hAnsi="Cambria Math"/>
-                </w:rPr>
-                <m:t>,500</m:t>
-              </m:r>
-              <m:r>
-                <w:rPr>
-                  <w:rFonts w:ascii="Cambria Math" w:hAnsi="Cambria Math"/>
-                </w:rPr>
-                <m:t>km</m:t>
-              </m:r>
-              <m:r>
-                <w:rPr>
-                  <w:rFonts w:ascii="Cambria Math" w:hAnsi="Cambria Math"/>
-                </w:rPr>
-                <m:t>,10</m:t>
-              </m:r>
-              <m:r>
-                <w:rPr>
-                  <w:rFonts w:ascii="Cambria Math" w:hAnsi="Cambria Math"/>
-                </w:rPr>
-                <m:t>km</m:t>
-              </m:r>
-              <m:r>
-                <w:rPr>
-                  <w:rFonts w:ascii="Cambria Math" w:hAnsi="Cambria Math"/>
-                </w:rPr>
-                <m:t>,0</m:t>
-              </m:r>
-              <m:r>
-                <w:rPr>
-                  <w:rFonts w:ascii="Cambria Math" w:hAnsi="Cambria Math"/>
-                </w:rPr>
-                <m:t>day</m:t>
+                <m:t>500km,500km,10km,0day</m:t>
               </m:r>
             </m:e>
           </m:d>
@@ -54702,57 +54594,12 @@
             <w:rPr>
               <w:rFonts w:ascii="Cambria Math" w:hAnsi="Cambria Math"/>
             </w:rPr>
-            <m:t>(500</m:t>
+            <m:t>(500km, 500km, 0km, 0day)</m:t>
           </m:r>
           <m:r>
-            <w:rPr>
-              <w:rFonts w:ascii="Cambria Math" w:hAnsi="Cambria Math"/>
-            </w:rPr>
-            <m:t>km</m:t>
-          </m:r>
-          <m:r>
-            <w:rPr>
-              <w:rFonts w:ascii="Cambria Math" w:hAnsi="Cambria Math"/>
-            </w:rPr>
-            <m:t>, 500</m:t>
-          </m:r>
-          <m:r>
-            <w:rPr>
-              <w:rFonts w:ascii="Cambria Math" w:hAnsi="Cambria Math"/>
-            </w:rPr>
-            <m:t>km</m:t>
-          </m:r>
-          <m:r>
-            <w:rPr>
-              <w:rFonts w:ascii="Cambria Math" w:hAnsi="Cambria Math"/>
-            </w:rPr>
-            <m:t>, 10</m:t>
-          </m:r>
-          <m:r>
-            <w:rPr>
-              <w:rFonts w:ascii="Cambria Math" w:hAnsi="Cambria Math"/>
-            </w:rPr>
-            <m:t>km</m:t>
-          </m:r>
-          <m:r>
-            <w:rPr>
-              <w:rFonts w:ascii="Cambria Math" w:hAnsi="Cambria Math"/>
-            </w:rPr>
-            <m:t>, 0</m:t>
-          </m:r>
-          <m:r>
-            <w:rPr>
-              <w:rFonts w:ascii="Cambria Math" w:hAnsi="Cambria Math"/>
-            </w:rPr>
-            <m:t>day</m:t>
-          </m:r>
-          <m:r>
-            <w:rPr>
-              <w:rFonts w:ascii="Cambria Math" w:hAnsi="Cambria Math"/>
-            </w:rPr>
-            <m:t>)</m:t>
-          </m:r>
-          <m:r>
+            <m:rPr>
+              <m:sty m:val="p"/>
+            </m:rPr>
             <w:rPr>
               <w:rFonts w:ascii="Cambria Math" w:hAnsi="Cambria Math"/>
             </w:rPr>
@@ -54761,6 +54608,9 @@
         </m:oMath>
         <m:oMath>
           <m:r>
+            <m:rPr>
+              <m:sty m:val="p"/>
+            </m:rPr>
             <w:rPr>
               <w:rFonts w:ascii="Cambria Math" w:hAnsi="Cambria Math"/>
             </w:rPr>
@@ -54769,10 +54619,7 @@
         </m:oMath>
       </m:oMathPara>
       <w:r>
-        <w:t>Because all the arguments in parentheses are definite locations, t</w:t>
-      </w:r>
-      <w:r>
-        <w:t xml:space="preserve">hese are </w:t>
+        <w:t xml:space="preserve">Because all the arguments in parentheses are definite locations, these are </w:t>
       </w:r>
       <w:r>
         <w:rPr>
@@ -54796,13 +54643,7 @@
         <w:t>,</w:t>
       </w:r>
       <w:r>
-        <w:t xml:space="preserve"> not vector fields</w:t>
-      </w:r>
-      <w:r>
-        <w:t>. They</w:t>
-      </w:r>
-      <w:r>
-        <w:t xml:space="preserve"> have </w:t>
+        <w:t xml:space="preserve"> not vector fields. They have </w:t>
       </w:r>
       <w:r>
         <w:rPr>
@@ -54819,14 +54660,7 @@
           <w:i/>
           <w:iCs/>
         </w:rPr>
-        <w:t>position</w:t>
-      </w:r>
-      <w:r>
-        <w:rPr>
-          <w:i/>
-          <w:iCs/>
-        </w:rPr>
-        <w:t xml:space="preserve">. </w:t>
+        <w:t xml:space="preserve">position. </w:t>
       </w:r>
     </w:p>
     <w:p/>
@@ -54864,13 +54698,7 @@
         <w:t>ee</w:t>
       </w:r>
       <w:r>
-        <w:t xml:space="preserve"> </w:t>
-      </w:r>
-      <w:r>
-        <w:t xml:space="preserve">the caution of </w:t>
-      </w:r>
-      <w:r>
-        <w:t xml:space="preserve">Fig. 11-7 </w:t>
+        <w:t xml:space="preserve"> the caution of Fig. 11-7 </w:t>
       </w:r>
       <w:hyperlink r:id="rId7" w:history="1">
         <w:r>
@@ -55093,6 +54921,9 @@
       </w:r>
       <m:oMath>
         <m:r>
+          <m:rPr>
+            <m:sty m:val="p"/>
+          </m:rPr>
           <w:rPr>
             <w:rFonts w:ascii="Cambria Math" w:eastAsiaTheme="minorEastAsia" w:hAnsi="Cambria Math"/>
           </w:rPr>
@@ -55103,21 +54934,7 @@
         <w:rPr>
           <w:rFonts w:eastAsiaTheme="minorEastAsia"/>
         </w:rPr>
-        <w:t xml:space="preserve">What is the name for this </w:t>
-      </w:r>
-      <w:proofErr w:type="spellStart"/>
-      <w:r>
-        <w:rPr>
-          <w:rFonts w:eastAsiaTheme="minorEastAsia"/>
-        </w:rPr>
-        <w:t>quantity</w:t>
-      </w:r>
-      <w:proofErr w:type="spellEnd"/>
-      <w:r>
-        <w:rPr>
-          <w:rFonts w:eastAsiaTheme="minorEastAsia"/>
-        </w:rPr>
-        <w:t xml:space="preserve">? Hint: I chose </w:t>
+        <w:t xml:space="preserve">What is the name for this quantity? Hint: I chose </w:t>
       </w:r>
       <w:r>
         <w:rPr>
@@ -55493,25 +55310,7 @@
         <w:rPr>
           <w:rFonts w:eastAsiaTheme="minorEastAsia"/>
         </w:rPr>
-        <w:t xml:space="preserve">tell its </w:t>
-      </w:r>
-      <w:r>
-        <w:rPr>
-          <w:rFonts w:eastAsiaTheme="minorEastAsia"/>
-        </w:rPr>
-        <w:t>direction (up or down)</w:t>
-      </w:r>
-      <w:r>
-        <w:rPr>
-          <w:rFonts w:eastAsiaTheme="minorEastAsia"/>
-        </w:rPr>
-        <w:t xml:space="preserve"> just by glancing at the vectors</w:t>
-      </w:r>
-      <w:r>
-        <w:rPr>
-          <w:rFonts w:eastAsiaTheme="minorEastAsia"/>
-        </w:rPr>
-        <w:t xml:space="preserve">. Cross product formulas and discussion about the "right hand rule" are </w:t>
+        <w:t xml:space="preserve">tell its direction (up or down) just by glancing at the vectors. Cross product formulas and discussion about the "right hand rule" are </w:t>
       </w:r>
       <w:hyperlink r:id="rId9" w:anchor="mjx-eqn-EqI209" w:history="1">
         <w:r>
@@ -55526,13 +55325,7 @@
         <w:rPr>
           <w:rFonts w:eastAsiaTheme="minorEastAsia"/>
         </w:rPr>
-        <w:t>, or easily web-searched, or ask if this is unfamiliar</w:t>
-      </w:r>
-      <w:r>
-        <w:rPr>
-          <w:rFonts w:eastAsiaTheme="minorEastAsia"/>
-        </w:rPr>
-        <w:t xml:space="preserve">. </w:t>
+        <w:t xml:space="preserve">, or easily web-searched, or ask if this is unfamiliar. </w:t>
       </w:r>
     </w:p>
     <w:p>
@@ -55653,13 +55446,7 @@
         <w:rPr>
           <w:rFonts w:eastAsiaTheme="minorEastAsia"/>
         </w:rPr>
-        <w:t xml:space="preserve">denoted by an upside-down triangle called "del". </w:t>
-      </w:r>
-      <w:r>
-        <w:rPr>
-          <w:rFonts w:eastAsiaTheme="minorEastAsia"/>
-        </w:rPr>
-        <w:t xml:space="preserve">This vector Del notation is "extremely amusing and ingenious" as discussed in section 2-4 </w:t>
+        <w:t xml:space="preserve">denoted by an upside-down triangle called "del". This vector Del notation is "extremely amusing and ingenious" as discussed in section 2-4 </w:t>
       </w:r>
       <w:hyperlink r:id="rId10" w:history="1">
         <w:r>
@@ -55788,21 +55575,7 @@
         <w:rPr>
           <w:rFonts w:eastAsiaTheme="minorEastAsia"/>
         </w:rPr>
-        <w:t>is put to its right. But be careful!</w:t>
-      </w:r>
-      <w:proofErr w:type="spellStart"/>
-      <w:r>
-        <w:rPr>
-          <w:rFonts w:eastAsiaTheme="minorEastAsia"/>
-        </w:rPr>
-        <w:t xml:space="preserve"> </w:t>
-      </w:r>
-      <w:proofErr w:type="spellEnd"/>
-      <w:r>
-        <w:rPr>
-          <w:rFonts w:eastAsiaTheme="minorEastAsia"/>
-        </w:rPr>
-        <w:t xml:space="preserve">Whatever is put to </w:t>
+        <w:t xml:space="preserve">is put to its right. But be careful! Whatever is put to </w:t>
       </w:r>
       <w:r>
         <w:rPr>
@@ -55939,16 +55712,7 @@
           <w:rPr>
             <w:rFonts w:ascii="Cambria Math" w:eastAsiaTheme="minorEastAsia" w:hAnsi="Cambria Math"/>
           </w:rPr>
-          <m:t xml:space="preserve"> or </m:t>
-        </m:r>
-        <m:r>
-          <m:rPr>
-            <m:sty m:val="p"/>
-          </m:rPr>
-          <w:rPr>
-            <w:rFonts w:ascii="Cambria Math" w:eastAsiaTheme="minorEastAsia" w:hAnsi="Cambria Math"/>
-          </w:rPr>
-          <m:t>∇</m:t>
+          <m:t xml:space="preserve"> or ∇</m:t>
         </m:r>
       </m:oMath>
       <w:r>
@@ -56322,19 +56086,11 @@
         </w:rPr>
         <w:t xml:space="preserve"> from the first page. </w:t>
       </w:r>
-      <w:proofErr w:type="spellStart"/>
       <w:r>
         <w:rPr>
           <w:rFonts w:eastAsiaTheme="minorEastAsia"/>
         </w:rPr>
-        <w:t>To</w:t>
-      </w:r>
-      <w:proofErr w:type="spellEnd"/>
-      <w:r>
-        <w:rPr>
-          <w:rFonts w:eastAsiaTheme="minorEastAsia"/>
-        </w:rPr>
-        <w:t xml:space="preserve"> do this, write down </w:t>
+        <w:t xml:space="preserve">To do this, write down </w:t>
       </w:r>
       <m:oMath>
         <m:r>
@@ -56711,25 +56467,7 @@
           <w:rFonts w:eastAsiaTheme="minorEastAsia"/>
         </w:rPr>
         <w:lastRenderedPageBreak/>
-        <w:t xml:space="preserve">d. </w:t>
-      </w:r>
-      <w:r>
-        <w:rPr>
-          <w:rFonts w:eastAsiaTheme="minorEastAsia"/>
-        </w:rPr>
-        <w:t xml:space="preserve">When Del is </w:t>
-      </w:r>
-      <w:r>
-        <w:rPr>
-          <w:rFonts w:eastAsiaTheme="minorEastAsia"/>
-        </w:rPr>
-        <w:t>crossed</w:t>
-      </w:r>
-      <w:r>
-        <w:rPr>
-          <w:rFonts w:eastAsiaTheme="minorEastAsia"/>
-        </w:rPr>
-        <w:t xml:space="preserve"> into a vector field, it measures the </w:t>
+        <w:t xml:space="preserve">d. When Del is crossed into a vector field, it measures the </w:t>
       </w:r>
       <w:r>
         <w:rPr>
@@ -56739,17 +56477,7 @@
           <w:i/>
           <w:iCs/>
         </w:rPr>
-        <w:t>curl</w:t>
-      </w:r>
-      <w:r>
-        <w:rPr>
-          <w:rFonts w:eastAsiaTheme="minorEastAsia"/>
-          <w:b/>
-          <w:bCs/>
-          <w:i/>
-          <w:iCs/>
-        </w:rPr>
-        <w:t xml:space="preserve"> </w:t>
+        <w:t xml:space="preserve">curl </w:t>
       </w:r>
       <w:r>
         <w:rPr>
@@ -56765,15 +56493,7 @@
           <w:i/>
           <w:iCs/>
         </w:rPr>
-        <w:t>arrows-</w:t>
-      </w:r>
-      <w:r>
-        <w:rPr>
-          <w:rFonts w:eastAsiaTheme="minorEastAsia"/>
-          <w:i/>
-          <w:iCs/>
-        </w:rPr>
-        <w:t>going-around</w:t>
+        <w:t>arrows-going-around</w:t>
       </w:r>
       <w:r>
         <w:rPr>
@@ -56797,13 +56517,7 @@
         <w:rPr>
           <w:rFonts w:eastAsiaTheme="minorEastAsia"/>
         </w:rPr>
-        <w:t xml:space="preserve">of that field. </w:t>
-      </w:r>
-      <w:r>
-        <w:rPr>
-          <w:rFonts w:eastAsiaTheme="minorEastAsia"/>
-        </w:rPr>
-        <w:t xml:space="preserve">Derive </w:t>
+        <w:t xml:space="preserve">of that field. Derive </w:t>
       </w:r>
       <m:oMath>
         <m:r>
@@ -56848,6 +56562,9 @@
       </w:r>
       <m:oMath>
         <m:r>
+          <m:rPr>
+            <m:sty m:val="p"/>
+          </m:rPr>
           <w:rPr>
             <w:rFonts w:ascii="Cambria Math" w:eastAsiaTheme="minorEastAsia" w:hAnsi="Cambria Math"/>
           </w:rPr>
@@ -57013,25 +56730,7 @@
               <w:rPr>
                 <w:rFonts w:ascii="Cambria Math" w:hAnsi="Cambria Math"/>
               </w:rPr>
-              <m:t>-</m:t>
-            </m:r>
-            <m:r>
-              <m:rPr>
-                <m:sty m:val="p"/>
-              </m:rPr>
-              <w:rPr>
-                <w:rFonts w:ascii="Cambria Math" w:hAnsi="Cambria Math"/>
-              </w:rPr>
-              <m:t>3</m:t>
-            </m:r>
-            <m:r>
-              <m:rPr>
-                <m:sty m:val="p"/>
-              </m:rPr>
-              <w:rPr>
-                <w:rFonts w:ascii="Cambria Math" w:hAnsi="Cambria Math"/>
-              </w:rPr>
-              <m:t>00</m:t>
+              <m:t>-300</m:t>
             </m:r>
             <m:r>
               <w:rPr>
@@ -57046,25 +56745,7 @@
               <w:rPr>
                 <w:rFonts w:ascii="Cambria Math" w:hAnsi="Cambria Math"/>
               </w:rPr>
-              <m:t>,</m:t>
-            </m:r>
-            <m:r>
-              <m:rPr>
-                <m:sty m:val="p"/>
-              </m:rPr>
-              <w:rPr>
-                <w:rFonts w:ascii="Cambria Math" w:hAnsi="Cambria Math"/>
-              </w:rPr>
-              <m:t>3</m:t>
-            </m:r>
-            <m:r>
-              <m:rPr>
-                <m:sty m:val="p"/>
-              </m:rPr>
-              <w:rPr>
-                <w:rFonts w:ascii="Cambria Math" w:hAnsi="Cambria Math"/>
-              </w:rPr>
-              <m:t>00</m:t>
+              <m:t>,300</m:t>
             </m:r>
             <m:r>
               <w:rPr>
@@ -57113,6 +56794,9 @@
       </w:r>
       <m:oMath>
         <m:r>
+          <m:rPr>
+            <m:sty m:val="p"/>
+          </m:rPr>
           <w:rPr>
             <w:rFonts w:ascii="Cambria Math" w:eastAsiaTheme="minorEastAsia" w:hAnsi="Cambria Math"/>
           </w:rPr>
@@ -57207,43 +56891,7 @@
             <w:rPr>
               <w:rFonts w:ascii="Cambria Math" w:eastAsiaTheme="minorEastAsia" w:hAnsi="Cambria Math"/>
             </w:rPr>
-            <m:t>x,y,z</m:t>
-          </m:r>
-          <m:r>
-            <w:rPr>
-              <w:rFonts w:ascii="Cambria Math" w:eastAsiaTheme="minorEastAsia" w:hAnsi="Cambria Math"/>
-            </w:rPr>
-            <m:t>=</m:t>
-          </m:r>
-          <m:r>
-            <w:rPr>
-              <w:rFonts w:ascii="Cambria Math" w:eastAsiaTheme="minorEastAsia" w:hAnsi="Cambria Math"/>
-            </w:rPr>
-            <m:t>10 km</m:t>
-          </m:r>
-          <m:r>
-            <w:rPr>
-              <w:rFonts w:ascii="Cambria Math" w:eastAsiaTheme="minorEastAsia" w:hAnsi="Cambria Math"/>
-            </w:rPr>
-            <m:t>,t</m:t>
-          </m:r>
-          <m:r>
-            <w:rPr>
-              <w:rFonts w:ascii="Cambria Math" w:eastAsiaTheme="minorEastAsia" w:hAnsi="Cambria Math"/>
-            </w:rPr>
-            <m:t>=0 day</m:t>
-          </m:r>
-          <m:r>
-            <w:rPr>
-              <w:rFonts w:ascii="Cambria Math" w:eastAsiaTheme="minorEastAsia" w:hAnsi="Cambria Math"/>
-            </w:rPr>
-            <m:t>)</m:t>
-          </m:r>
-          <m:r>
-            <w:rPr>
-              <w:rFonts w:ascii="Cambria Math" w:eastAsiaTheme="minorEastAsia" w:hAnsi="Cambria Math"/>
-            </w:rPr>
-            <m:t xml:space="preserve"> </m:t>
+            <m:t xml:space="preserve">x,y,z=10 km,t=0 day) </m:t>
           </m:r>
           <m:r>
             <m:rPr>
@@ -57252,16 +56900,7 @@
             <w:rPr>
               <w:rFonts w:ascii="Cambria Math" w:eastAsiaTheme="minorEastAsia" w:hAnsi="Cambria Math"/>
             </w:rPr>
-            <m:t>⋅</m:t>
-          </m:r>
-          <m:r>
-            <m:rPr>
-              <m:sty m:val="p"/>
-            </m:rPr>
-            <w:rPr>
-              <w:rFonts w:ascii="Cambria Math" w:eastAsiaTheme="minorEastAsia" w:hAnsi="Cambria Math"/>
-            </w:rPr>
-            <m:t> </m:t>
+            <m:t>⋅ </m:t>
           </m:r>
           <m:acc>
             <m:accPr>
@@ -57785,25 +57424,7 @@
           <w:rFonts w:eastAsiaTheme="minorEastAsia"/>
         </w:rPr>
         <w:lastRenderedPageBreak/>
-        <w:t>7</w:t>
-      </w:r>
-      <w:r>
-        <w:rPr>
-          <w:rFonts w:eastAsiaTheme="minorEastAsia"/>
-        </w:rPr>
-        <w:t xml:space="preserve">. In this part, compute </w:t>
-      </w:r>
-      <w:r>
-        <w:rPr>
-          <w:rFonts w:eastAsiaTheme="minorEastAsia"/>
-        </w:rPr>
-        <w:t>the other</w:t>
-      </w:r>
-      <w:r>
-        <w:rPr>
-          <w:rFonts w:eastAsiaTheme="minorEastAsia"/>
-        </w:rPr>
-        <w:t xml:space="preserve"> </w:t>
+        <w:t xml:space="preserve">7. In this part, compute the other </w:t>
       </w:r>
       <w:r>
         <w:rPr>
@@ -57817,15 +57438,7 @@
           <w:i/>
           <w:iCs/>
         </w:rPr>
-        <w:t>,</w:t>
-      </w:r>
-      <w:r>
-        <w:rPr>
-          <w:rFonts w:eastAsiaTheme="minorEastAsia"/>
-          <w:i/>
-          <w:iCs/>
-        </w:rPr>
-        <w:t xml:space="preserve"> </w:t>
+        <w:t xml:space="preserve">, </w:t>
       </w:r>
       <w:r>
         <w:rPr>
@@ -57853,13 +57466,7 @@
         <w:rPr>
           <w:rFonts w:eastAsiaTheme="minorEastAsia"/>
         </w:rPr>
-        <w:t xml:space="preserve"> </w:t>
-      </w:r>
-      <w:r>
-        <w:rPr>
-          <w:rFonts w:eastAsiaTheme="minorEastAsia"/>
-        </w:rPr>
-        <w:t xml:space="preserve">for the same box. The convention is to integrate in the ANTI-CLOCKWISE direction. </w:t>
+        <w:t xml:space="preserve"> for the same box. The convention is to integrate in the ANTI-CLOCKWISE direction. </w:t>
       </w:r>
     </w:p>
     <w:p>
@@ -57951,37 +57558,7 @@
             <w:rPr>
               <w:rFonts w:ascii="Cambria Math" w:eastAsiaTheme="minorEastAsia" w:hAnsi="Cambria Math"/>
             </w:rPr>
-            <m:t>x,y,z</m:t>
-          </m:r>
-          <m:r>
-            <w:rPr>
-              <w:rFonts w:ascii="Cambria Math" w:eastAsiaTheme="minorEastAsia" w:hAnsi="Cambria Math"/>
-            </w:rPr>
-            <m:t>=10 km</m:t>
-          </m:r>
-          <m:r>
-            <w:rPr>
-              <w:rFonts w:ascii="Cambria Math" w:eastAsiaTheme="minorEastAsia" w:hAnsi="Cambria Math"/>
-            </w:rPr>
-            <m:t>,t</m:t>
-          </m:r>
-          <m:r>
-            <w:rPr>
-              <w:rFonts w:ascii="Cambria Math" w:eastAsiaTheme="minorEastAsia" w:hAnsi="Cambria Math"/>
-            </w:rPr>
-            <m:t>=0 day</m:t>
-          </m:r>
-          <m:r>
-            <w:rPr>
-              <w:rFonts w:ascii="Cambria Math" w:eastAsiaTheme="minorEastAsia" w:hAnsi="Cambria Math"/>
-            </w:rPr>
-            <m:t>)</m:t>
-          </m:r>
-          <m:r>
-            <w:rPr>
-              <w:rFonts w:ascii="Cambria Math" w:eastAsiaTheme="minorEastAsia" w:hAnsi="Cambria Math"/>
-            </w:rPr>
-            <m:t xml:space="preserve"> </m:t>
+            <m:t xml:space="preserve">x,y,z=10 km,t=0 day) </m:t>
           </m:r>
           <m:r>
             <m:rPr>
@@ -57990,16 +57567,7 @@
             <w:rPr>
               <w:rFonts w:ascii="Cambria Math" w:eastAsiaTheme="minorEastAsia" w:hAnsi="Cambria Math"/>
             </w:rPr>
-            <m:t>⋅</m:t>
-          </m:r>
-          <m:r>
-            <m:rPr>
-              <m:sty m:val="p"/>
-            </m:rPr>
-            <w:rPr>
-              <w:rFonts w:ascii="Cambria Math" w:eastAsiaTheme="minorEastAsia" w:hAnsi="Cambria Math"/>
-            </w:rPr>
-            <m:t> </m:t>
+            <m:t>⋅ </m:t>
           </m:r>
           <m:acc>
             <m:accPr>
@@ -58015,13 +57583,7 @@
                 <w:rPr>
                   <w:rFonts w:ascii="Cambria Math" w:eastAsiaTheme="minorEastAsia" w:hAnsi="Cambria Math"/>
                 </w:rPr>
-                <m:t>d</m:t>
-              </m:r>
-              <m:r>
-                <w:rPr>
-                  <w:rFonts w:ascii="Cambria Math" w:eastAsiaTheme="minorEastAsia" w:hAnsi="Cambria Math"/>
-                </w:rPr>
-                <m:t>l</m:t>
+                <m:t>dl</m:t>
               </m:r>
             </m:e>
           </m:acc>
@@ -58061,13 +57623,7 @@
               <w:rPr>
                 <w:rFonts w:ascii="Cambria Math" w:eastAsiaTheme="minorEastAsia" w:hAnsi="Cambria Math"/>
               </w:rPr>
-              <m:t>d</m:t>
-            </m:r>
-            <m:r>
-              <w:rPr>
-                <w:rFonts w:ascii="Cambria Math" w:eastAsiaTheme="minorEastAsia" w:hAnsi="Cambria Math"/>
-              </w:rPr>
-              <m:t>l</m:t>
+              <m:t>dl</m:t>
             </m:r>
           </m:e>
         </m:acc>
@@ -58090,19 +57646,7 @@
         <w:rPr>
           <w:rFonts w:eastAsiaTheme="minorEastAsia"/>
         </w:rPr>
-        <w:t xml:space="preserve">, for a square box), times the unit vector pointing </w:t>
-      </w:r>
-      <w:r>
-        <w:rPr>
-          <w:rFonts w:eastAsiaTheme="minorEastAsia"/>
-        </w:rPr>
-        <w:t>DIRECTLY ALONG THE PERIMETER</w:t>
-      </w:r>
-      <w:r>
-        <w:rPr>
-          <w:rFonts w:eastAsiaTheme="minorEastAsia"/>
-        </w:rPr>
-        <w:t xml:space="preserve"> of the </w:t>
+        <w:t xml:space="preserve">, for a square box), times the unit vector pointing DIRECTLY ALONG THE PERIMETER of the </w:t>
       </w:r>
       <w:proofErr w:type="gramStart"/>
       <w:r>
@@ -58116,19 +57660,7 @@
         <w:rPr>
           <w:rFonts w:eastAsiaTheme="minorEastAsia"/>
         </w:rPr>
-        <w:t xml:space="preserve"> That is, </w:t>
-      </w:r>
-      <w:r>
-        <w:rPr>
-          <w:rFonts w:eastAsiaTheme="minorEastAsia"/>
-        </w:rPr>
-        <w:t>up</w:t>
-      </w:r>
-      <w:r>
-        <w:rPr>
-          <w:rFonts w:eastAsiaTheme="minorEastAsia"/>
-        </w:rPr>
-        <w:t xml:space="preserve"> the east side it is </w:t>
+        <w:t xml:space="preserve"> That is, up the east side it is </w:t>
       </w:r>
       <m:oMath>
         <m:acc>
@@ -58190,19 +57722,7 @@
         <w:rPr>
           <w:rFonts w:eastAsiaTheme="minorEastAsia"/>
         </w:rPr>
-        <w:t xml:space="preserve">, </w:t>
-      </w:r>
-      <w:r>
-        <w:rPr>
-          <w:rFonts w:eastAsiaTheme="minorEastAsia"/>
-        </w:rPr>
-        <w:t>down</w:t>
-      </w:r>
-      <w:r>
-        <w:rPr>
-          <w:rFonts w:eastAsiaTheme="minorEastAsia"/>
-        </w:rPr>
-        <w:t xml:space="preserve"> the west side it is </w:t>
+        <w:t xml:space="preserve">, down the west side it is </w:t>
       </w:r>
       <m:oMath>
         <m:r>
@@ -58399,19 +57919,7 @@
         <w:rPr>
           <w:rFonts w:eastAsiaTheme="minorEastAsia"/>
         </w:rPr>
-        <w:t xml:space="preserve">c. Read the essential sense of </w:t>
-      </w:r>
-      <w:r>
-        <w:rPr>
-          <w:rFonts w:eastAsiaTheme="minorEastAsia"/>
-        </w:rPr>
-        <w:t>the Circulation</w:t>
-      </w:r>
-      <w:r>
-        <w:rPr>
-          <w:rFonts w:eastAsiaTheme="minorEastAsia"/>
-        </w:rPr>
-        <w:t xml:space="preserve"> theorem </w:t>
+        <w:t xml:space="preserve">c. Read the essential sense of the Circulation theorem </w:t>
       </w:r>
       <w:r>
         <w:rPr>
@@ -58423,13 +57931,7 @@
         <w:rPr>
           <w:rFonts w:eastAsiaTheme="minorEastAsia"/>
         </w:rPr>
-        <w:t>in section 3-</w:t>
-      </w:r>
-      <w:r>
-        <w:rPr>
-          <w:rFonts w:eastAsiaTheme="minorEastAsia"/>
-        </w:rPr>
-        <w:t>5</w:t>
+        <w:t>in section 3-5</w:t>
       </w:r>
       <w:r>
         <w:rPr>
@@ -58449,46 +57951,14 @@
             <w:rStyle w:val="Hyperlink"/>
             <w:rFonts w:eastAsiaTheme="minorEastAsia"/>
           </w:rPr>
-          <w:t>he</w:t>
-        </w:r>
-        <w:r>
-          <w:rPr>
-            <w:rStyle w:val="Hyperlink"/>
-            <w:rFonts w:eastAsiaTheme="minorEastAsia"/>
-          </w:rPr>
-          <w:t>r</w:t>
-        </w:r>
-        <w:r>
-          <w:rPr>
-            <w:rStyle w:val="Hyperlink"/>
-            <w:rFonts w:eastAsiaTheme="minorEastAsia"/>
-          </w:rPr>
-          <w:t>e</w:t>
+          <w:t>here</w:t>
         </w:r>
       </w:hyperlink>
       <w:r>
         <w:rPr>
           <w:rFonts w:eastAsiaTheme="minorEastAsia"/>
         </w:rPr>
-        <w:t xml:space="preserve">. Do the values </w:t>
-      </w:r>
-      <w:r>
-        <w:rPr>
-          <w:rFonts w:eastAsiaTheme="minorEastAsia"/>
-        </w:rPr>
-        <w:t>and sign of your integral</w:t>
-      </w:r>
-      <w:r>
-        <w:rPr>
-          <w:rFonts w:eastAsiaTheme="minorEastAsia"/>
-        </w:rPr>
-        <w:t xml:space="preserve"> make sense</w:t>
-      </w:r>
-      <w:r>
-        <w:rPr>
-          <w:rFonts w:eastAsiaTheme="minorEastAsia"/>
-        </w:rPr>
-        <w:t xml:space="preserve"> for the swirl of your arrows in your sketch of Part 2</w:t>
+        <w:t>. Do the values and sign of your integral make sense for the swirl of your arrows in your sketch of Part 2</w:t>
       </w:r>
       <w:r>
         <w:rPr>

--- a/Week copy 1/HW1_vectorfield_sketch_graphpaper.docx
+++ b/Week copy 1/HW1_vectorfield_sketch_graphpaper.docx
@@ -56446,7 +56446,13 @@
         <w:rPr>
           <w:rFonts w:eastAsiaTheme="minorEastAsia"/>
         </w:rPr>
-        <w:t xml:space="preserve">c. Does the result make sense, in terms of the "flowing together" (or apart) in the sketches? </w:t>
+        <w:t>b</w:t>
+      </w:r>
+      <w:r>
+        <w:rPr>
+          <w:rFonts w:eastAsiaTheme="minorEastAsia"/>
+        </w:rPr>
+        <w:t xml:space="preserve">. Does the result make sense, in terms of the "flowing together" (or apart) in the sketches? </w:t>
       </w:r>
     </w:p>
     <w:p>
@@ -56467,7 +56473,13 @@
           <w:rFonts w:eastAsiaTheme="minorEastAsia"/>
         </w:rPr>
         <w:lastRenderedPageBreak/>
-        <w:t xml:space="preserve">d. When Del is crossed into a vector field, it measures the </w:t>
+        <w:t>c</w:t>
+      </w:r>
+      <w:r>
+        <w:rPr>
+          <w:rFonts w:eastAsiaTheme="minorEastAsia"/>
+        </w:rPr>
+        <w:t xml:space="preserve">. When Del is crossed into a vector field, it measures the </w:t>
       </w:r>
       <w:r>
         <w:rPr>
@@ -56551,40 +56563,27 @@
           <w:rPr>
             <w:rFonts w:ascii="Cambria Math" w:eastAsiaTheme="minorEastAsia" w:hAnsi="Cambria Math"/>
           </w:rPr>
-          <m:t xml:space="preserve"> for all times, altitudes, and places by doing this mathematical operation</m:t>
+          <m:t xml:space="preserve"> </m:t>
         </m:r>
       </m:oMath>
       <w:r>
         <w:rPr>
           <w:rFonts w:eastAsiaTheme="minorEastAsia"/>
         </w:rPr>
-        <w:t>.</w:t>
+        <w:t xml:space="preserve"> </w:t>
       </w:r>
-      <m:oMath>
-        <m:r>
-          <m:rPr>
-            <m:sty m:val="p"/>
-          </m:rPr>
-          <w:rPr>
-            <w:rFonts w:ascii="Cambria Math" w:eastAsiaTheme="minorEastAsia" w:hAnsi="Cambria Math"/>
-          </w:rPr>
-          <w:br/>
-        </m:r>
-      </m:oMath>
-    </w:p>
-    <w:p>
-      <w:pPr>
+      <w:r>
         <w:rPr>
           <w:rFonts w:eastAsiaTheme="minorEastAsia"/>
         </w:rPr>
-      </w:pPr>
-    </w:p>
-    <w:p>
-      <w:pPr>
+        <w:t>for all times, altitudes, and places by doing this mathematical operation</w:t>
+      </w:r>
+      <w:r>
         <w:rPr>
           <w:rFonts w:eastAsiaTheme="minorEastAsia"/>
         </w:rPr>
-      </w:pPr>
+        <w:t>.</w:t>
+      </w:r>
     </w:p>
     <w:p>
       <w:pPr>

--- a/Week copy 1/HW1_vectorfield_sketch_graphpaper.docx
+++ b/Week copy 1/HW1_vectorfield_sketch_graphpaper.docx
@@ -1,6 +1,6 @@
 
 <file path=word/document.xml><?xml version="1.0" encoding="utf-8"?>
-<w:document xmlns:wpc="http://schemas.microsoft.com/office/word/2010/wordprocessingCanvas" xmlns:cx="http://schemas.microsoft.com/office/drawing/2014/chartex" xmlns:cx1="http://schemas.microsoft.com/office/drawing/2015/9/8/chartex" xmlns:cx2="http://schemas.microsoft.com/office/drawing/2015/10/21/chartex" xmlns:cx3="http://schemas.microsoft.com/office/drawing/2016/5/9/chartex" xmlns:cx4="http://schemas.microsoft.com/office/drawing/2016/5/10/chartex" xmlns:cx5="http://schemas.microsoft.com/office/drawing/2016/5/11/chartex" xmlns:cx6="http://schemas.microsoft.com/office/drawing/2016/5/12/chartex" xmlns:cx7="http://schemas.microsoft.com/office/drawing/2016/5/13/chartex" xmlns:cx8="http://schemas.microsoft.com/office/drawing/2016/5/14/chartex" xmlns:mc="http://schemas.openxmlformats.org/markup-compatibility/2006" xmlns:aink="http://schemas.microsoft.com/office/drawing/2016/ink" xmlns:am3d="http://schemas.microsoft.com/office/drawing/2017/model3d" xmlns:o="urn:schemas-microsoft-com:office:office" xmlns:r="http://schemas.openxmlformats.org/officeDocument/2006/relationships" xmlns:m="http://schemas.openxmlformats.org/officeDocument/2006/math" xmlns:v="urn:schemas-microsoft-com:vml" xmlns:wp14="http://schemas.microsoft.com/office/word/2010/wordprocessingDrawing" xmlns:wp="http://schemas.openxmlformats.org/drawingml/2006/wordprocessingDrawing" xmlns:w10="urn:schemas-microsoft-com:office:word" xmlns:w="http://schemas.openxmlformats.org/wordprocessingml/2006/main" xmlns:w14="http://schemas.microsoft.com/office/word/2010/wordml" xmlns:w15="http://schemas.microsoft.com/office/word/2012/wordml" xmlns:w16cex="http://schemas.microsoft.com/office/word/2018/wordml/cex" xmlns:w16cid="http://schemas.microsoft.com/office/word/2016/wordml/cid" xmlns:w16="http://schemas.microsoft.com/office/word/2018/wordml" xmlns:w16se="http://schemas.microsoft.com/office/word/2015/wordml/symex" xmlns:wpg="http://schemas.microsoft.com/office/word/2010/wordprocessingGroup" xmlns:wpi="http://schemas.microsoft.com/office/word/2010/wordprocessingInk" xmlns:wne="http://schemas.microsoft.com/office/word/2006/wordml" xmlns:wps="http://schemas.microsoft.com/office/word/2010/wordprocessingShape" mc:Ignorable="w14 w15 w16se w16cid w16 w16cex wp14">
+<w:document xmlns:wpc="http://schemas.microsoft.com/office/word/2010/wordprocessingCanvas" xmlns:cx="http://schemas.microsoft.com/office/drawing/2014/chartex" xmlns:cx1="http://schemas.microsoft.com/office/drawing/2015/9/8/chartex" xmlns:cx2="http://schemas.microsoft.com/office/drawing/2015/10/21/chartex" xmlns:cx3="http://schemas.microsoft.com/office/drawing/2016/5/9/chartex" xmlns:cx4="http://schemas.microsoft.com/office/drawing/2016/5/10/chartex" xmlns:cx5="http://schemas.microsoft.com/office/drawing/2016/5/11/chartex" xmlns:cx6="http://schemas.microsoft.com/office/drawing/2016/5/12/chartex" xmlns:cx7="http://schemas.microsoft.com/office/drawing/2016/5/13/chartex" xmlns:cx8="http://schemas.microsoft.com/office/drawing/2016/5/14/chartex" xmlns:mc="http://schemas.openxmlformats.org/markup-compatibility/2006" xmlns:aink="http://schemas.microsoft.com/office/drawing/2016/ink" xmlns:am3d="http://schemas.microsoft.com/office/drawing/2017/model3d" xmlns:o="urn:schemas-microsoft-com:office:office" xmlns:r="http://schemas.openxmlformats.org/officeDocument/2006/relationships" xmlns:m="http://schemas.openxmlformats.org/officeDocument/2006/math" xmlns:v="urn:schemas-microsoft-com:vml" xmlns:wp14="http://schemas.microsoft.com/office/word/2010/wordprocessingDrawing" xmlns:wp="http://schemas.openxmlformats.org/drawingml/2006/wordprocessingDrawing" xmlns:w10="urn:schemas-microsoft-com:office:word" xmlns:w="http://schemas.openxmlformats.org/wordprocessingml/2006/main" xmlns:w14="http://schemas.microsoft.com/office/word/2010/wordml" xmlns:w15="http://schemas.microsoft.com/office/word/2012/wordml" xmlns:w16cex="http://schemas.microsoft.com/office/word/2018/wordml/cex" xmlns:w16cid="http://schemas.microsoft.com/office/word/2016/wordml/cid" xmlns:w16="http://schemas.microsoft.com/office/word/2018/wordml" xmlns:w16sdtdh="http://schemas.microsoft.com/office/word/2020/wordml/sdtdatahash" xmlns:w16se="http://schemas.microsoft.com/office/word/2015/wordml/symex" xmlns:wpg="http://schemas.microsoft.com/office/word/2010/wordprocessingGroup" xmlns:wpi="http://schemas.microsoft.com/office/word/2010/wordprocessingInk" xmlns:wne="http://schemas.microsoft.com/office/word/2006/wordml" xmlns:wps="http://schemas.microsoft.com/office/word/2010/wordprocessingShape" mc:Ignorable="w14 w15 w16se w16cid w16 w16cex w16sdtdh wp14">
   <w:body>
     <w:p>
       <w:pPr>
@@ -55912,25 +55912,7 @@
           <w:i/>
           <w:iCs/>
         </w:rPr>
-        <w:t>(</w:t>
-      </w:r>
-      <w:proofErr w:type="gramStart"/>
-      <w:r>
-        <w:rPr>
-          <w:rFonts w:eastAsiaTheme="minorEastAsia"/>
-          <w:i/>
-          <w:iCs/>
-        </w:rPr>
-        <w:t>meaning:</w:t>
-      </w:r>
-      <w:proofErr w:type="gramEnd"/>
-      <w:r>
-        <w:rPr>
-          <w:rFonts w:eastAsiaTheme="minorEastAsia"/>
-          <w:i/>
-          <w:iCs/>
-        </w:rPr>
-        <w:t xml:space="preserve"> </w:t>
+        <w:t xml:space="preserve">(meaning: </w:t>
       </w:r>
       <w:r>
         <w:rPr>
@@ -56570,13 +56552,7 @@
         <w:rPr>
           <w:rFonts w:eastAsiaTheme="minorEastAsia"/>
         </w:rPr>
-        <w:t xml:space="preserve"> </w:t>
-      </w:r>
-      <w:r>
-        <w:rPr>
-          <w:rFonts w:eastAsiaTheme="minorEastAsia"/>
-        </w:rPr>
-        <w:t>for all times, altitudes, and places by doing this mathematical operation</w:t>
+        <w:t xml:space="preserve"> for all times, altitudes, and places by doing this mathematical operation</w:t>
       </w:r>
       <w:r>
         <w:rPr>
@@ -57690,7 +57666,13 @@
         <w:rPr>
           <w:rFonts w:eastAsiaTheme="minorEastAsia"/>
         </w:rPr>
-        <w:t xml:space="preserve">, on the north side it is </w:t>
+        <w:t>, on the north side it is</w:t>
+      </w:r>
+      <w:r>
+        <w:rPr>
+          <w:rFonts w:eastAsiaTheme="minorEastAsia"/>
+        </w:rPr>
+        <w:t xml:space="preserve"> -</w:t>
       </w:r>
       <m:oMath>
         <m:acc>
@@ -57706,7 +57688,7 @@
               <w:rPr>
                 <w:rFonts w:ascii="Cambria Math" w:eastAsiaTheme="minorEastAsia" w:hAnsi="Cambria Math"/>
               </w:rPr>
-              <m:t>-i</m:t>
+              <m:t>i</m:t>
             </m:r>
           </m:e>
         </m:acc>
@@ -57721,15 +57703,15 @@
         <w:rPr>
           <w:rFonts w:eastAsiaTheme="minorEastAsia"/>
         </w:rPr>
-        <w:t xml:space="preserve">, down the west side it is </w:t>
+        <w:t>, down the west side it is</w:t>
+      </w:r>
+      <w:r>
+        <w:rPr>
+          <w:rFonts w:eastAsiaTheme="minorEastAsia"/>
+        </w:rPr>
+        <w:t xml:space="preserve"> -</w:t>
       </w:r>
       <m:oMath>
-        <m:r>
-          <w:rPr>
-            <w:rFonts w:ascii="Cambria Math" w:eastAsiaTheme="minorEastAsia" w:hAnsi="Cambria Math"/>
-          </w:rPr>
-          <m:t>-</m:t>
-        </m:r>
         <m:acc>
           <m:accPr>
             <m:ctrlPr>
@@ -58004,7 +57986,7 @@
 </file>
 
 <file path=word/styles.xml><?xml version="1.0" encoding="utf-8"?>
-<w:styles xmlns:mc="http://schemas.openxmlformats.org/markup-compatibility/2006" xmlns:r="http://schemas.openxmlformats.org/officeDocument/2006/relationships" xmlns:w="http://schemas.openxmlformats.org/wordprocessingml/2006/main" xmlns:w14="http://schemas.microsoft.com/office/word/2010/wordml" xmlns:w15="http://schemas.microsoft.com/office/word/2012/wordml" xmlns:w16cex="http://schemas.microsoft.com/office/word/2018/wordml/cex" xmlns:w16cid="http://schemas.microsoft.com/office/word/2016/wordml/cid" xmlns:w16="http://schemas.microsoft.com/office/word/2018/wordml" xmlns:w16se="http://schemas.microsoft.com/office/word/2015/wordml/symex" mc:Ignorable="w14 w15 w16se w16cid w16 w16cex">
+<w:styles xmlns:mc="http://schemas.openxmlformats.org/markup-compatibility/2006" xmlns:r="http://schemas.openxmlformats.org/officeDocument/2006/relationships" xmlns:w="http://schemas.openxmlformats.org/wordprocessingml/2006/main" xmlns:w14="http://schemas.microsoft.com/office/word/2010/wordml" xmlns:w15="http://schemas.microsoft.com/office/word/2012/wordml" xmlns:w16cex="http://schemas.microsoft.com/office/word/2018/wordml/cex" xmlns:w16cid="http://schemas.microsoft.com/office/word/2016/wordml/cid" xmlns:w16="http://schemas.microsoft.com/office/word/2018/wordml" xmlns:w16sdtdh="http://schemas.microsoft.com/office/word/2020/wordml/sdtdatahash" xmlns:w16se="http://schemas.microsoft.com/office/word/2015/wordml/symex" mc:Ignorable="w14 w15 w16se w16cid w16 w16cex w16sdtdh">
   <w:docDefaults>
     <w:rPrDefault>
       <w:rPr>
